--- a/Homework03/20200158-DoMinhDuc/UC xuất báo cáo chấm công.docx
+++ b/Homework03/20200158-DoMinhDuc/UC xuất báo cáo chấm công.docx
@@ -1768,6 +1768,7 @@
         <w:pStyle w:val="Heading2"/>
       </w:pPr>
       <w:r>
+        <w:lastRenderedPageBreak/>
         <w:t>Biểu đồ hoạt động</w:t>
       </w:r>
     </w:p>
@@ -1780,7 +1781,7 @@
           <w:noProof/>
         </w:rPr>
         <w:drawing>
-          <wp:inline distT="0" distB="0" distL="0" distR="0" wp14:anchorId="08BDF64A" wp14:editId="59941FC1">
+          <wp:inline distT="0" distB="0" distL="0" distR="0" wp14:anchorId="08BDF64A" wp14:editId="57440677">
             <wp:extent cx="5749925" cy="3331845"/>
             <wp:effectExtent l="0" t="0" r="3175" b="1905"/>
             <wp:docPr id="1027845928" name="Picture 1"/>
@@ -1813,6 +1814,222 @@
                     <a:xfrm>
                       <a:off x="0" y="0"/>
                       <a:ext cx="5749925" cy="3331845"/>
+                    </a:xfrm>
+                    <a:prstGeom prst="rect">
+                      <a:avLst/>
+                    </a:prstGeom>
+                    <a:noFill/>
+                    <a:ln>
+                      <a:noFill/>
+                    </a:ln>
+                  </pic:spPr>
+                </pic:pic>
+              </a:graphicData>
+            </a:graphic>
+          </wp:inline>
+        </w:drawing>
+      </w:r>
+    </w:p>
+    <w:p>
+      <w:r>
+        <w:rPr>
+          <w:noProof/>
+        </w:rPr>
+        <w:lastRenderedPageBreak/>
+        <w:drawing>
+          <wp:inline distT="0" distB="0" distL="0" distR="0" wp14:anchorId="3C6BD92B" wp14:editId="4B38A5F8">
+            <wp:extent cx="5756275" cy="2651760"/>
+            <wp:effectExtent l="0" t="0" r="0" b="0"/>
+            <wp:docPr id="2144252969" name="Picture 4"/>
+            <wp:cNvGraphicFramePr>
+              <a:graphicFrameLocks xmlns:a="http://schemas.openxmlformats.org/drawingml/2006/main" noChangeAspect="1"/>
+            </wp:cNvGraphicFramePr>
+            <a:graphic xmlns:a="http://schemas.openxmlformats.org/drawingml/2006/main">
+              <a:graphicData uri="http://schemas.openxmlformats.org/drawingml/2006/picture">
+                <pic:pic xmlns:pic="http://schemas.openxmlformats.org/drawingml/2006/picture">
+                  <pic:nvPicPr>
+                    <pic:cNvPr id="0" name="Picture 4"/>
+                    <pic:cNvPicPr>
+                      <a:picLocks noChangeAspect="1" noChangeArrowheads="1"/>
+                    </pic:cNvPicPr>
+                  </pic:nvPicPr>
+                  <pic:blipFill>
+                    <a:blip r:embed="rId6" cstate="print">
+                      <a:extLst>
+                        <a:ext uri="{28A0092B-C50C-407E-A947-70E740481C1C}">
+                          <a14:useLocalDpi xmlns:a14="http://schemas.microsoft.com/office/drawing/2010/main" val="0"/>
+                        </a:ext>
+                      </a:extLst>
+                    </a:blip>
+                    <a:srcRect/>
+                    <a:stretch>
+                      <a:fillRect/>
+                    </a:stretch>
+                  </pic:blipFill>
+                  <pic:spPr bwMode="auto">
+                    <a:xfrm>
+                      <a:off x="0" y="0"/>
+                      <a:ext cx="5756275" cy="2651760"/>
+                    </a:xfrm>
+                    <a:prstGeom prst="rect">
+                      <a:avLst/>
+                    </a:prstGeom>
+                    <a:noFill/>
+                    <a:ln>
+                      <a:noFill/>
+                    </a:ln>
+                  </pic:spPr>
+                </pic:pic>
+              </a:graphicData>
+            </a:graphic>
+          </wp:inline>
+        </w:drawing>
+      </w:r>
+      <w:r>
+        <w:rPr>
+          <w:noProof/>
+        </w:rPr>
+        <w:drawing>
+          <wp:inline distT="0" distB="0" distL="0" distR="0" wp14:anchorId="1077129A" wp14:editId="2255A8C7">
+            <wp:extent cx="5756275" cy="3329940"/>
+            <wp:effectExtent l="0" t="0" r="0" b="3810"/>
+            <wp:docPr id="463918593" name="Picture 3"/>
+            <wp:cNvGraphicFramePr>
+              <a:graphicFrameLocks xmlns:a="http://schemas.openxmlformats.org/drawingml/2006/main" noChangeAspect="1"/>
+            </wp:cNvGraphicFramePr>
+            <a:graphic xmlns:a="http://schemas.openxmlformats.org/drawingml/2006/main">
+              <a:graphicData uri="http://schemas.openxmlformats.org/drawingml/2006/picture">
+                <pic:pic xmlns:pic="http://schemas.openxmlformats.org/drawingml/2006/picture">
+                  <pic:nvPicPr>
+                    <pic:cNvPr id="0" name="Picture 3"/>
+                    <pic:cNvPicPr>
+                      <a:picLocks noChangeAspect="1" noChangeArrowheads="1"/>
+                    </pic:cNvPicPr>
+                  </pic:nvPicPr>
+                  <pic:blipFill>
+                    <a:blip r:embed="rId7" cstate="print">
+                      <a:extLst>
+                        <a:ext uri="{28A0092B-C50C-407E-A947-70E740481C1C}">
+                          <a14:useLocalDpi xmlns:a14="http://schemas.microsoft.com/office/drawing/2010/main" val="0"/>
+                        </a:ext>
+                      </a:extLst>
+                    </a:blip>
+                    <a:srcRect/>
+                    <a:stretch>
+                      <a:fillRect/>
+                    </a:stretch>
+                  </pic:blipFill>
+                  <pic:spPr bwMode="auto">
+                    <a:xfrm>
+                      <a:off x="0" y="0"/>
+                      <a:ext cx="5756275" cy="3329940"/>
+                    </a:xfrm>
+                    <a:prstGeom prst="rect">
+                      <a:avLst/>
+                    </a:prstGeom>
+                    <a:noFill/>
+                    <a:ln>
+                      <a:noFill/>
+                    </a:ln>
+                  </pic:spPr>
+                </pic:pic>
+              </a:graphicData>
+            </a:graphic>
+          </wp:inline>
+        </w:drawing>
+      </w:r>
+      <w:r>
+        <w:rPr>
+          <w:noProof/>
+        </w:rPr>
+        <w:lastRenderedPageBreak/>
+        <w:drawing>
+          <wp:inline distT="0" distB="0" distL="0" distR="0" wp14:anchorId="43115877" wp14:editId="0727F103">
+            <wp:extent cx="5756275" cy="2873375"/>
+            <wp:effectExtent l="0" t="0" r="0" b="3175"/>
+            <wp:docPr id="1319301155" name="Picture 2"/>
+            <wp:cNvGraphicFramePr>
+              <a:graphicFrameLocks xmlns:a="http://schemas.openxmlformats.org/drawingml/2006/main" noChangeAspect="1"/>
+            </wp:cNvGraphicFramePr>
+            <a:graphic xmlns:a="http://schemas.openxmlformats.org/drawingml/2006/main">
+              <a:graphicData uri="http://schemas.openxmlformats.org/drawingml/2006/picture">
+                <pic:pic xmlns:pic="http://schemas.openxmlformats.org/drawingml/2006/picture">
+                  <pic:nvPicPr>
+                    <pic:cNvPr id="0" name="Picture 2"/>
+                    <pic:cNvPicPr>
+                      <a:picLocks noChangeAspect="1" noChangeArrowheads="1"/>
+                    </pic:cNvPicPr>
+                  </pic:nvPicPr>
+                  <pic:blipFill>
+                    <a:blip r:embed="rId8" cstate="print">
+                      <a:extLst>
+                        <a:ext uri="{28A0092B-C50C-407E-A947-70E740481C1C}">
+                          <a14:useLocalDpi xmlns:a14="http://schemas.microsoft.com/office/drawing/2010/main" val="0"/>
+                        </a:ext>
+                      </a:extLst>
+                    </a:blip>
+                    <a:srcRect/>
+                    <a:stretch>
+                      <a:fillRect/>
+                    </a:stretch>
+                  </pic:blipFill>
+                  <pic:spPr bwMode="auto">
+                    <a:xfrm>
+                      <a:off x="0" y="0"/>
+                      <a:ext cx="5756275" cy="2873375"/>
+                    </a:xfrm>
+                    <a:prstGeom prst="rect">
+                      <a:avLst/>
+                    </a:prstGeom>
+                    <a:noFill/>
+                    <a:ln>
+                      <a:noFill/>
+                    </a:ln>
+                  </pic:spPr>
+                </pic:pic>
+              </a:graphicData>
+            </a:graphic>
+          </wp:inline>
+        </w:drawing>
+      </w:r>
+      <w:r>
+        <w:rPr>
+          <w:noProof/>
+        </w:rPr>
+        <w:drawing>
+          <wp:inline distT="0" distB="0" distL="0" distR="0" wp14:anchorId="0B7BA1C1" wp14:editId="5006098C">
+            <wp:extent cx="5756275" cy="3505835"/>
+            <wp:effectExtent l="0" t="0" r="0" b="0"/>
+            <wp:docPr id="1349766370" name="Picture 1"/>
+            <wp:cNvGraphicFramePr>
+              <a:graphicFrameLocks xmlns:a="http://schemas.openxmlformats.org/drawingml/2006/main" noChangeAspect="1"/>
+            </wp:cNvGraphicFramePr>
+            <a:graphic xmlns:a="http://schemas.openxmlformats.org/drawingml/2006/main">
+              <a:graphicData uri="http://schemas.openxmlformats.org/drawingml/2006/picture">
+                <pic:pic xmlns:pic="http://schemas.openxmlformats.org/drawingml/2006/picture">
+                  <pic:nvPicPr>
+                    <pic:cNvPr id="0" name="Picture 1"/>
+                    <pic:cNvPicPr>
+                      <a:picLocks noChangeAspect="1" noChangeArrowheads="1"/>
+                    </pic:cNvPicPr>
+                  </pic:nvPicPr>
+                  <pic:blipFill>
+                    <a:blip r:embed="rId9">
+                      <a:extLst>
+                        <a:ext uri="{28A0092B-C50C-407E-A947-70E740481C1C}">
+                          <a14:useLocalDpi xmlns:a14="http://schemas.microsoft.com/office/drawing/2010/main" val="0"/>
+                        </a:ext>
+                      </a:extLst>
+                    </a:blip>
+                    <a:srcRect/>
+                    <a:stretch>
+                      <a:fillRect/>
+                    </a:stretch>
+                  </pic:blipFill>
+                  <pic:spPr bwMode="auto">
+                    <a:xfrm>
+                      <a:off x="0" y="0"/>
+                      <a:ext cx="5756275" cy="3505835"/>
                     </a:xfrm>
                     <a:prstGeom prst="rect">
                       <a:avLst/>

--- a/Homework03/20200158-DoMinhDuc/UC xuất báo cáo chấm công.docx
+++ b/Homework03/20200158-DoMinhDuc/UC xuất báo cáo chấm công.docx
@@ -1768,7 +1768,6 @@
         <w:pStyle w:val="Heading2"/>
       </w:pPr>
       <w:r>
-        <w:lastRenderedPageBreak/>
         <w:t>Biểu đồ hoạt động</w:t>
       </w:r>
     </w:p>
@@ -1776,68 +1775,14 @@
       <w:pPr>
         <w:pStyle w:val="Heading2"/>
       </w:pPr>
-      <w:r>
-        <w:rPr>
-          <w:noProof/>
-        </w:rPr>
-        <w:drawing>
-          <wp:inline distT="0" distB="0" distL="0" distR="0" wp14:anchorId="08BDF64A" wp14:editId="57440677">
-            <wp:extent cx="5749925" cy="3331845"/>
-            <wp:effectExtent l="0" t="0" r="3175" b="1905"/>
-            <wp:docPr id="1027845928" name="Picture 1"/>
-            <wp:cNvGraphicFramePr>
-              <a:graphicFrameLocks xmlns:a="http://schemas.openxmlformats.org/drawingml/2006/main" noChangeAspect="1"/>
-            </wp:cNvGraphicFramePr>
-            <a:graphic xmlns:a="http://schemas.openxmlformats.org/drawingml/2006/main">
-              <a:graphicData uri="http://schemas.openxmlformats.org/drawingml/2006/picture">
-                <pic:pic xmlns:pic="http://schemas.openxmlformats.org/drawingml/2006/picture">
-                  <pic:nvPicPr>
-                    <pic:cNvPr id="0" name="Picture 1"/>
-                    <pic:cNvPicPr>
-                      <a:picLocks noChangeAspect="1" noChangeArrowheads="1"/>
-                    </pic:cNvPicPr>
-                  </pic:nvPicPr>
-                  <pic:blipFill>
-                    <a:blip r:embed="rId5" cstate="print">
-                      <a:extLst>
-                        <a:ext uri="{28A0092B-C50C-407E-A947-70E740481C1C}">
-                          <a14:useLocalDpi xmlns:a14="http://schemas.microsoft.com/office/drawing/2010/main" val="0"/>
-                        </a:ext>
-                      </a:extLst>
-                    </a:blip>
-                    <a:srcRect/>
-                    <a:stretch>
-                      <a:fillRect/>
-                    </a:stretch>
-                  </pic:blipFill>
-                  <pic:spPr bwMode="auto">
-                    <a:xfrm>
-                      <a:off x="0" y="0"/>
-                      <a:ext cx="5749925" cy="3331845"/>
-                    </a:xfrm>
-                    <a:prstGeom prst="rect">
-                      <a:avLst/>
-                    </a:prstGeom>
-                    <a:noFill/>
-                    <a:ln>
-                      <a:noFill/>
-                    </a:ln>
-                  </pic:spPr>
-                </pic:pic>
-              </a:graphicData>
-            </a:graphic>
-          </wp:inline>
-        </w:drawing>
-      </w:r>
     </w:p>
     <w:p>
       <w:r>
         <w:rPr>
           <w:noProof/>
         </w:rPr>
-        <w:lastRenderedPageBreak/>
         <w:drawing>
-          <wp:inline distT="0" distB="0" distL="0" distR="0" wp14:anchorId="3C6BD92B" wp14:editId="4B38A5F8">
+          <wp:inline distT="0" distB="0" distL="0" distR="0" wp14:anchorId="3C6BD92B" wp14:editId="17CA96F6">
             <wp:extent cx="5756275" cy="2651760"/>
             <wp:effectExtent l="0" t="0" r="0" b="0"/>
             <wp:docPr id="2144252969" name="Picture 4"/>
@@ -1854,7 +1799,7 @@
                     </pic:cNvPicPr>
                   </pic:nvPicPr>
                   <pic:blipFill>
-                    <a:blip r:embed="rId6" cstate="print">
+                    <a:blip r:embed="rId5" cstate="print">
                       <a:extLst>
                         <a:ext uri="{28A0092B-C50C-407E-A947-70E740481C1C}">
                           <a14:useLocalDpi xmlns:a14="http://schemas.microsoft.com/office/drawing/2010/main" val="0"/>
@@ -1890,7 +1835,7 @@
           <w:noProof/>
         </w:rPr>
         <w:drawing>
-          <wp:inline distT="0" distB="0" distL="0" distR="0" wp14:anchorId="1077129A" wp14:editId="2255A8C7">
+          <wp:inline distT="0" distB="0" distL="0" distR="0" wp14:anchorId="1077129A" wp14:editId="6AB0B2DC">
             <wp:extent cx="5756275" cy="3329940"/>
             <wp:effectExtent l="0" t="0" r="0" b="3810"/>
             <wp:docPr id="463918593" name="Picture 3"/>
@@ -1907,7 +1852,7 @@
                     </pic:cNvPicPr>
                   </pic:nvPicPr>
                   <pic:blipFill>
-                    <a:blip r:embed="rId7" cstate="print">
+                    <a:blip r:embed="rId6" cstate="print">
                       <a:extLst>
                         <a:ext uri="{28A0092B-C50C-407E-A947-70E740481C1C}">
                           <a14:useLocalDpi xmlns:a14="http://schemas.microsoft.com/office/drawing/2010/main" val="0"/>
@@ -1944,7 +1889,7 @@
         </w:rPr>
         <w:lastRenderedPageBreak/>
         <w:drawing>
-          <wp:inline distT="0" distB="0" distL="0" distR="0" wp14:anchorId="43115877" wp14:editId="0727F103">
+          <wp:inline distT="0" distB="0" distL="0" distR="0" wp14:anchorId="43115877" wp14:editId="5BE13B67">
             <wp:extent cx="5756275" cy="2873375"/>
             <wp:effectExtent l="0" t="0" r="0" b="3175"/>
             <wp:docPr id="1319301155" name="Picture 2"/>
@@ -1961,7 +1906,7 @@
                     </pic:cNvPicPr>
                   </pic:nvPicPr>
                   <pic:blipFill>
-                    <a:blip r:embed="rId8" cstate="print">
+                    <a:blip r:embed="rId7" cstate="print">
                       <a:extLst>
                         <a:ext uri="{28A0092B-C50C-407E-A947-70E740481C1C}">
                           <a14:useLocalDpi xmlns:a14="http://schemas.microsoft.com/office/drawing/2010/main" val="0"/>
@@ -2014,7 +1959,7 @@
                     </pic:cNvPicPr>
                   </pic:nvPicPr>
                   <pic:blipFill>
-                    <a:blip r:embed="rId9">
+                    <a:blip r:embed="rId8">
                       <a:extLst>
                         <a:ext uri="{28A0092B-C50C-407E-A947-70E740481C1C}">
                           <a14:useLocalDpi xmlns:a14="http://schemas.microsoft.com/office/drawing/2010/main" val="0"/>

--- a/Homework03/20200158-DoMinhDuc/UC xuất báo cáo chấm công.docx
+++ b/Homework03/20200158-DoMinhDuc/UC xuất báo cáo chấm công.docx
@@ -22,16 +22,26 @@
         <w:pStyle w:val="Heading1"/>
       </w:pPr>
       <w:r>
-        <w:t>Đặc tả Use case</w:t>
+        <w:t xml:space="preserve">Đặc tả Use </w:t>
       </w:r>
+      <w:proofErr w:type="gramStart"/>
+      <w:r>
+        <w:t>case</w:t>
+      </w:r>
+      <w:proofErr w:type="gramEnd"/>
     </w:p>
     <w:p>
       <w:pPr>
         <w:pStyle w:val="Heading2"/>
       </w:pPr>
       <w:r>
-        <w:t>Use case “Xuất báo cáo chấm công cho người quản lý nhân sự”</w:t>
+        <w:t xml:space="preserve">Use case “Xuất báo cáo chấm công cho người quản lý nhân </w:t>
       </w:r>
+      <w:proofErr w:type="gramStart"/>
+      <w:r>
+        <w:t>sự”</w:t>
+      </w:r>
+      <w:proofErr w:type="gramEnd"/>
     </w:p>
     <w:tbl>
       <w:tblPr>
@@ -842,7 +852,23 @@
                       <w:sz w:val="19"/>
                       <w:szCs w:val="19"/>
                     </w:rPr>
-                    <w:t>Truy xuất thông tin các  nhân viên</w:t>
+                    <w:t xml:space="preserve">Truy xuất thông tin </w:t>
+                  </w:r>
+                  <w:proofErr w:type="gramStart"/>
+                  <w:r>
+                    <w:rPr>
+                      <w:sz w:val="19"/>
+                      <w:szCs w:val="19"/>
+                    </w:rPr>
+                    <w:t>các  nhân</w:t>
+                  </w:r>
+                  <w:proofErr w:type="gramEnd"/>
+                  <w:r>
+                    <w:rPr>
+                      <w:sz w:val="19"/>
+                      <w:szCs w:val="19"/>
+                    </w:rPr>
+                    <w:t xml:space="preserve"> viên</w:t>
                   </w:r>
                 </w:p>
               </w:tc>
@@ -1590,8 +1616,16 @@
                     <w:rPr>
                       <w:sz w:val="19"/>
                     </w:rPr>
-                    <w:t>Chọn xem chi tiết báo cáo, thông tin chấm công chi tiết của một nhân viên bất  kỳ</w:t>
-                  </w:r>
+                    <w:t xml:space="preserve">Chọn xem chi tiết báo cáo, thông tin chấm công chi tiết của một nhân viên </w:t>
+                  </w:r>
+                  <w:proofErr w:type="gramStart"/>
+                  <w:r>
+                    <w:rPr>
+                      <w:sz w:val="19"/>
+                    </w:rPr>
+                    <w:t>bất  kỳ</w:t>
+                  </w:r>
+                  <w:proofErr w:type="gramEnd"/>
                 </w:p>
               </w:tc>
             </w:tr>
@@ -1782,10 +1816,10 @@
           <w:noProof/>
         </w:rPr>
         <w:drawing>
-          <wp:inline distT="0" distB="0" distL="0" distR="0" wp14:anchorId="3C6BD92B" wp14:editId="17CA96F6">
-            <wp:extent cx="5756275" cy="2651760"/>
-            <wp:effectExtent l="0" t="0" r="0" b="0"/>
-            <wp:docPr id="2144252969" name="Picture 4"/>
+          <wp:inline distT="0" distB="0" distL="0" distR="0" wp14:anchorId="6EBD8B1B" wp14:editId="7CA3D758">
+            <wp:extent cx="5756275" cy="3329940"/>
+            <wp:effectExtent l="0" t="0" r="0" b="3810"/>
+            <wp:docPr id="1104251943" name="Picture 4"/>
             <wp:cNvGraphicFramePr>
               <a:graphicFrameLocks xmlns:a="http://schemas.openxmlformats.org/drawingml/2006/main" noChangeAspect="1"/>
             </wp:cNvGraphicFramePr>
@@ -1800,59 +1834,6 @@
                   </pic:nvPicPr>
                   <pic:blipFill>
                     <a:blip r:embed="rId5" cstate="print">
-                      <a:extLst>
-                        <a:ext uri="{28A0092B-C50C-407E-A947-70E740481C1C}">
-                          <a14:useLocalDpi xmlns:a14="http://schemas.microsoft.com/office/drawing/2010/main" val="0"/>
-                        </a:ext>
-                      </a:extLst>
-                    </a:blip>
-                    <a:srcRect/>
-                    <a:stretch>
-                      <a:fillRect/>
-                    </a:stretch>
-                  </pic:blipFill>
-                  <pic:spPr bwMode="auto">
-                    <a:xfrm>
-                      <a:off x="0" y="0"/>
-                      <a:ext cx="5756275" cy="2651760"/>
-                    </a:xfrm>
-                    <a:prstGeom prst="rect">
-                      <a:avLst/>
-                    </a:prstGeom>
-                    <a:noFill/>
-                    <a:ln>
-                      <a:noFill/>
-                    </a:ln>
-                  </pic:spPr>
-                </pic:pic>
-              </a:graphicData>
-            </a:graphic>
-          </wp:inline>
-        </w:drawing>
-      </w:r>
-      <w:r>
-        <w:rPr>
-          <w:noProof/>
-        </w:rPr>
-        <w:drawing>
-          <wp:inline distT="0" distB="0" distL="0" distR="0" wp14:anchorId="1077129A" wp14:editId="6AB0B2DC">
-            <wp:extent cx="5756275" cy="3329940"/>
-            <wp:effectExtent l="0" t="0" r="0" b="3810"/>
-            <wp:docPr id="463918593" name="Picture 3"/>
-            <wp:cNvGraphicFramePr>
-              <a:graphicFrameLocks xmlns:a="http://schemas.openxmlformats.org/drawingml/2006/main" noChangeAspect="1"/>
-            </wp:cNvGraphicFramePr>
-            <a:graphic xmlns:a="http://schemas.openxmlformats.org/drawingml/2006/main">
-              <a:graphicData uri="http://schemas.openxmlformats.org/drawingml/2006/picture">
-                <pic:pic xmlns:pic="http://schemas.openxmlformats.org/drawingml/2006/picture">
-                  <pic:nvPicPr>
-                    <pic:cNvPr id="0" name="Picture 3"/>
-                    <pic:cNvPicPr>
-                      <a:picLocks noChangeAspect="1" noChangeArrowheads="1"/>
-                    </pic:cNvPicPr>
-                  </pic:nvPicPr>
-                  <pic:blipFill>
-                    <a:blip r:embed="rId6" cstate="print">
                       <a:extLst>
                         <a:ext uri="{28A0092B-C50C-407E-A947-70E740481C1C}">
                           <a14:useLocalDpi xmlns:a14="http://schemas.microsoft.com/office/drawing/2010/main" val="0"/>
@@ -1887,12 +1868,11 @@
         <w:rPr>
           <w:noProof/>
         </w:rPr>
-        <w:lastRenderedPageBreak/>
         <w:drawing>
-          <wp:inline distT="0" distB="0" distL="0" distR="0" wp14:anchorId="43115877" wp14:editId="5BE13B67">
-            <wp:extent cx="5756275" cy="2873375"/>
-            <wp:effectExtent l="0" t="0" r="0" b="3175"/>
-            <wp:docPr id="1319301155" name="Picture 2"/>
+          <wp:inline distT="0" distB="0" distL="0" distR="0" wp14:anchorId="788E6EFC" wp14:editId="639C422E">
+            <wp:extent cx="5756275" cy="2664460"/>
+            <wp:effectExtent l="0" t="0" r="0" b="2540"/>
+            <wp:docPr id="2040699198" name="Picture 3"/>
             <wp:cNvGraphicFramePr>
               <a:graphicFrameLocks xmlns:a="http://schemas.openxmlformats.org/drawingml/2006/main" noChangeAspect="1"/>
             </wp:cNvGraphicFramePr>
@@ -1900,13 +1880,13 @@
               <a:graphicData uri="http://schemas.openxmlformats.org/drawingml/2006/picture">
                 <pic:pic xmlns:pic="http://schemas.openxmlformats.org/drawingml/2006/picture">
                   <pic:nvPicPr>
-                    <pic:cNvPr id="0" name="Picture 2"/>
+                    <pic:cNvPr id="0" name="Picture 3"/>
                     <pic:cNvPicPr>
                       <a:picLocks noChangeAspect="1" noChangeArrowheads="1"/>
                     </pic:cNvPicPr>
                   </pic:nvPicPr>
                   <pic:blipFill>
-                    <a:blip r:embed="rId7" cstate="print">
+                    <a:blip r:embed="rId6" cstate="print">
                       <a:extLst>
                         <a:ext uri="{28A0092B-C50C-407E-A947-70E740481C1C}">
                           <a14:useLocalDpi xmlns:a14="http://schemas.microsoft.com/office/drawing/2010/main" val="0"/>
@@ -1921,7 +1901,61 @@
                   <pic:spPr bwMode="auto">
                     <a:xfrm>
                       <a:off x="0" y="0"/>
-                      <a:ext cx="5756275" cy="2873375"/>
+                      <a:ext cx="5756275" cy="2664460"/>
+                    </a:xfrm>
+                    <a:prstGeom prst="rect">
+                      <a:avLst/>
+                    </a:prstGeom>
+                    <a:noFill/>
+                    <a:ln>
+                      <a:noFill/>
+                    </a:ln>
+                  </pic:spPr>
+                </pic:pic>
+              </a:graphicData>
+            </a:graphic>
+          </wp:inline>
+        </w:drawing>
+      </w:r>
+      <w:r>
+        <w:rPr>
+          <w:noProof/>
+        </w:rPr>
+        <w:lastRenderedPageBreak/>
+        <w:drawing>
+          <wp:inline distT="0" distB="0" distL="0" distR="0" wp14:anchorId="0B44B435" wp14:editId="681A89B6">
+            <wp:extent cx="5756275" cy="3505835"/>
+            <wp:effectExtent l="0" t="0" r="0" b="0"/>
+            <wp:docPr id="843615069" name="Picture 2"/>
+            <wp:cNvGraphicFramePr>
+              <a:graphicFrameLocks xmlns:a="http://schemas.openxmlformats.org/drawingml/2006/main" noChangeAspect="1"/>
+            </wp:cNvGraphicFramePr>
+            <a:graphic xmlns:a="http://schemas.openxmlformats.org/drawingml/2006/main">
+              <a:graphicData uri="http://schemas.openxmlformats.org/drawingml/2006/picture">
+                <pic:pic xmlns:pic="http://schemas.openxmlformats.org/drawingml/2006/picture">
+                  <pic:nvPicPr>
+                    <pic:cNvPr id="0" name="Picture 2"/>
+                    <pic:cNvPicPr>
+                      <a:picLocks noChangeAspect="1" noChangeArrowheads="1"/>
+                    </pic:cNvPicPr>
+                  </pic:nvPicPr>
+                  <pic:blipFill>
+                    <a:blip r:embed="rId7">
+                      <a:extLst>
+                        <a:ext uri="{28A0092B-C50C-407E-A947-70E740481C1C}">
+                          <a14:useLocalDpi xmlns:a14="http://schemas.microsoft.com/office/drawing/2010/main" val="0"/>
+                        </a:ext>
+                      </a:extLst>
+                    </a:blip>
+                    <a:srcRect/>
+                    <a:stretch>
+                      <a:fillRect/>
+                    </a:stretch>
+                  </pic:blipFill>
+                  <pic:spPr bwMode="auto">
+                    <a:xfrm>
+                      <a:off x="0" y="0"/>
+                      <a:ext cx="5756275" cy="3505835"/>
                     </a:xfrm>
                     <a:prstGeom prst="rect">
                       <a:avLst/>
@@ -1942,10 +1976,10 @@
           <w:noProof/>
         </w:rPr>
         <w:drawing>
-          <wp:inline distT="0" distB="0" distL="0" distR="0" wp14:anchorId="0B7BA1C1" wp14:editId="5006098C">
-            <wp:extent cx="5756275" cy="3505835"/>
+          <wp:inline distT="0" distB="0" distL="0" distR="0" wp14:anchorId="65C21611" wp14:editId="14FA5BB1">
+            <wp:extent cx="5756275" cy="2651760"/>
             <wp:effectExtent l="0" t="0" r="0" b="0"/>
-            <wp:docPr id="1349766370" name="Picture 1"/>
+            <wp:docPr id="301189918" name="Picture 1"/>
             <wp:cNvGraphicFramePr>
               <a:graphicFrameLocks xmlns:a="http://schemas.openxmlformats.org/drawingml/2006/main" noChangeAspect="1"/>
             </wp:cNvGraphicFramePr>
@@ -1959,7 +1993,7 @@
                     </pic:cNvPicPr>
                   </pic:nvPicPr>
                   <pic:blipFill>
-                    <a:blip r:embed="rId8">
+                    <a:blip r:embed="rId8" cstate="print">
                       <a:extLst>
                         <a:ext uri="{28A0092B-C50C-407E-A947-70E740481C1C}">
                           <a14:useLocalDpi xmlns:a14="http://schemas.microsoft.com/office/drawing/2010/main" val="0"/>
@@ -1974,7 +2008,7 @@
                   <pic:spPr bwMode="auto">
                     <a:xfrm>
                       <a:off x="0" y="0"/>
-                      <a:ext cx="5756275" cy="3505835"/>
+                      <a:ext cx="5756275" cy="2651760"/>
                     </a:xfrm>
                     <a:prstGeom prst="rect">
                       <a:avLst/>

--- a/Homework03/20200158-DoMinhDuc/UC xuất báo cáo chấm công.docx
+++ b/Homework03/20200158-DoMinhDuc/UC xuất báo cáo chấm công.docx
@@ -150,7 +150,7 @@
               <w:rPr>
                 <w:sz w:val="19"/>
               </w:rPr>
-              <w:t>Xuất Báo Cáo Chấm Công</w:t>
+              <w:t>Xuất báo cáo chấm công cho người quản lý nhân sự</w:t>
             </w:r>
           </w:p>
         </w:tc>
@@ -247,7 +247,13 @@
               <w:rPr>
                 <w:sz w:val="19"/>
               </w:rPr>
-              <w:t>Người quản lý nhân sự đã đăng nhập vào hệ thống.</w:t>
+              <w:t>Người quản lý nhân sự đã đăng nhập vào hệ thống</w:t>
+            </w:r>
+            <w:r>
+              <w:rPr>
+                <w:sz w:val="19"/>
+              </w:rPr>
+              <w:t>, o</w:t>
             </w:r>
           </w:p>
         </w:tc>
@@ -781,94 +787,6 @@
                       <w:szCs w:val="19"/>
                     </w:rPr>
                     <w:t>Nhận yêu cầu cấu hình báo cáo và yêu cầu thông tin nhân sự từ hệ thống nhân sự</w:t>
-                  </w:r>
-                </w:p>
-              </w:tc>
-            </w:tr>
-            <w:tr>
-              <w:tc>
-                <w:tcPr>
-                  <w:tcW w:w="579" w:type="dxa"/>
-                </w:tcPr>
-                <w:p>
-                  <w:pPr>
-                    <w:numPr>
-                      <w:ilvl w:val="0"/>
-                      <w:numId w:val="2"/>
-                    </w:numPr>
-                    <w:spacing w:before="120"/>
-                    <w:jc w:val="center"/>
-                    <w:rPr>
-                      <w:sz w:val="19"/>
-                      <w:szCs w:val="19"/>
-                    </w:rPr>
-                  </w:pPr>
-                </w:p>
-              </w:tc>
-              <w:tc>
-                <w:tcPr>
-                  <w:tcW w:w="1656" w:type="dxa"/>
-                  <w:tcBorders>
-                    <w:right w:val="nil"/>
-                  </w:tcBorders>
-                </w:tcPr>
-                <w:p>
-                  <w:pPr>
-                    <w:widowControl w:val="0"/>
-                    <w:spacing w:after="40"/>
-                    <w:rPr>
-                      <w:sz w:val="19"/>
-                      <w:szCs w:val="19"/>
-                    </w:rPr>
-                  </w:pPr>
-                  <w:r>
-                    <w:rPr>
-                      <w:sz w:val="19"/>
-                      <w:szCs w:val="19"/>
-                    </w:rPr>
-                    <w:t>Hệ thống nhân sự</w:t>
-                  </w:r>
-                </w:p>
-              </w:tc>
-              <w:tc>
-                <w:tcPr>
-                  <w:tcW w:w="4173" w:type="dxa"/>
-                  <w:tcBorders>
-                    <w:left w:val="nil"/>
-                  </w:tcBorders>
-                </w:tcPr>
-                <w:p>
-                  <w:pPr>
-                    <w:widowControl w:val="0"/>
-                    <w:spacing w:after="40"/>
-                    <w:ind w:left="105"/>
-                    <w:rPr>
-                      <w:sz w:val="19"/>
-                      <w:szCs w:val="19"/>
-                    </w:rPr>
-                  </w:pPr>
-                  <w:r>
-                    <w:rPr>
-                      <w:sz w:val="19"/>
-                      <w:szCs w:val="19"/>
-                    </w:rPr>
-                    <w:t xml:space="preserve">Truy xuất thông tin </w:t>
-                  </w:r>
-                  <w:proofErr w:type="gramStart"/>
-                  <w:r>
-                    <w:rPr>
-                      <w:sz w:val="19"/>
-                      <w:szCs w:val="19"/>
-                    </w:rPr>
-                    <w:t>các  nhân</w:t>
-                  </w:r>
-                  <w:proofErr w:type="gramEnd"/>
-                  <w:r>
-                    <w:rPr>
-                      <w:sz w:val="19"/>
-                      <w:szCs w:val="19"/>
-                    </w:rPr>
-                    <w:t xml:space="preserve"> viên</w:t>
                   </w:r>
                 </w:p>
               </w:tc>
@@ -1816,7 +1734,7 @@
           <w:noProof/>
         </w:rPr>
         <w:drawing>
-          <wp:inline distT="0" distB="0" distL="0" distR="0" wp14:anchorId="6EBD8B1B" wp14:editId="7CA3D758">
+          <wp:inline distT="0" distB="0" distL="0" distR="0" wp14:anchorId="6EBD8B1B" wp14:editId="2B955C1C">
             <wp:extent cx="5756275" cy="3329940"/>
             <wp:effectExtent l="0" t="0" r="0" b="3810"/>
             <wp:docPr id="1104251943" name="Picture 4"/>
@@ -1869,7 +1787,7 @@
           <w:noProof/>
         </w:rPr>
         <w:drawing>
-          <wp:inline distT="0" distB="0" distL="0" distR="0" wp14:anchorId="788E6EFC" wp14:editId="639C422E">
+          <wp:inline distT="0" distB="0" distL="0" distR="0" wp14:anchorId="788E6EFC" wp14:editId="457EC697">
             <wp:extent cx="5756275" cy="2664460"/>
             <wp:effectExtent l="0" t="0" r="0" b="2540"/>
             <wp:docPr id="2040699198" name="Picture 3"/>
@@ -1976,7 +1894,7 @@
           <w:noProof/>
         </w:rPr>
         <w:drawing>
-          <wp:inline distT="0" distB="0" distL="0" distR="0" wp14:anchorId="65C21611" wp14:editId="14FA5BB1">
+          <wp:inline distT="0" distB="0" distL="0" distR="0" wp14:anchorId="65C21611" wp14:editId="6C2AEACE">
             <wp:extent cx="5756275" cy="2651760"/>
             <wp:effectExtent l="0" t="0" r="0" b="0"/>
             <wp:docPr id="301189918" name="Picture 1"/>

--- a/Homework03/20200158-DoMinhDuc/UC xuất báo cáo chấm công.docx
+++ b/Homework03/20200158-DoMinhDuc/UC xuất báo cáo chấm công.docx
@@ -22,26 +22,16 @@
         <w:pStyle w:val="Heading1"/>
       </w:pPr>
       <w:r>
-        <w:t xml:space="preserve">Đặc tả Use </w:t>
+        <w:t>Đặc tả Use case</w:t>
       </w:r>
-      <w:proofErr w:type="gramStart"/>
-      <w:r>
-        <w:t>case</w:t>
-      </w:r>
-      <w:proofErr w:type="gramEnd"/>
     </w:p>
     <w:p>
       <w:pPr>
         <w:pStyle w:val="Heading2"/>
       </w:pPr>
       <w:r>
-        <w:t xml:space="preserve">Use case “Xuất báo cáo chấm công cho người quản lý nhân </w:t>
+        <w:t>Use case “Xuất báo cáo chấm công cho người quản lý nhân sự”</w:t>
       </w:r>
-      <w:proofErr w:type="gramStart"/>
-      <w:r>
-        <w:t>sự”</w:t>
-      </w:r>
-      <w:proofErr w:type="gramEnd"/>
     </w:p>
     <w:tbl>
       <w:tblPr>
@@ -1534,16 +1524,8 @@
                     <w:rPr>
                       <w:sz w:val="19"/>
                     </w:rPr>
-                    <w:t xml:space="preserve">Chọn xem chi tiết báo cáo, thông tin chấm công chi tiết của một nhân viên </w:t>
-                  </w:r>
-                  <w:proofErr w:type="gramStart"/>
-                  <w:r>
-                    <w:rPr>
-                      <w:sz w:val="19"/>
-                    </w:rPr>
-                    <w:t>bất  kỳ</w:t>
-                  </w:r>
-                  <w:proofErr w:type="gramEnd"/>
+                    <w:t>Chọn xem chi tiết báo cáo, thông tin chấm công chi tiết của một nhân viên bất  kỳ</w:t>
+                  </w:r>
                 </w:p>
               </w:tc>
             </w:tr>
@@ -1723,21 +1705,17 @@
         <w:t>Biểu đồ hoạt động</w:t>
       </w:r>
     </w:p>
-    <w:p>
-      <w:pPr>
-        <w:pStyle w:val="Heading2"/>
-      </w:pPr>
-    </w:p>
+    <w:p/>
     <w:p>
       <w:r>
         <w:rPr>
           <w:noProof/>
         </w:rPr>
         <w:drawing>
-          <wp:inline distT="0" distB="0" distL="0" distR="0" wp14:anchorId="6EBD8B1B" wp14:editId="2B955C1C">
-            <wp:extent cx="5756275" cy="3329940"/>
-            <wp:effectExtent l="0" t="0" r="0" b="3810"/>
-            <wp:docPr id="1104251943" name="Picture 4"/>
+          <wp:inline distT="0" distB="0" distL="0" distR="0" wp14:anchorId="1828AB3E" wp14:editId="0BDD8541">
+            <wp:extent cx="5756275" cy="3523615"/>
+            <wp:effectExtent l="0" t="0" r="0" b="0"/>
+            <wp:docPr id="670275030" name="Picture 5" descr="A diagram of a diagram&#10;&#10;Description automatically generated"/>
             <wp:cNvGraphicFramePr>
               <a:graphicFrameLocks xmlns:a="http://schemas.openxmlformats.org/drawingml/2006/main" noChangeAspect="1"/>
             </wp:cNvGraphicFramePr>
@@ -1745,7 +1723,7 @@
               <a:graphicData uri="http://schemas.openxmlformats.org/drawingml/2006/picture">
                 <pic:pic xmlns:pic="http://schemas.openxmlformats.org/drawingml/2006/picture">
                   <pic:nvPicPr>
-                    <pic:cNvPr id="0" name="Picture 4"/>
+                    <pic:cNvPr id="670275030" name="Picture 5" descr="A diagram of a diagram&#10;&#10;Description automatically generated"/>
                     <pic:cNvPicPr>
                       <a:picLocks noChangeAspect="1" noChangeArrowheads="1"/>
                     </pic:cNvPicPr>
@@ -1766,7 +1744,7 @@
                   <pic:spPr bwMode="auto">
                     <a:xfrm>
                       <a:off x="0" y="0"/>
-                      <a:ext cx="5756275" cy="3329940"/>
+                      <a:ext cx="5756275" cy="3523615"/>
                     </a:xfrm>
                     <a:prstGeom prst="rect">
                       <a:avLst/>
@@ -1787,10 +1765,10 @@
           <w:noProof/>
         </w:rPr>
         <w:drawing>
-          <wp:inline distT="0" distB="0" distL="0" distR="0" wp14:anchorId="788E6EFC" wp14:editId="457EC697">
-            <wp:extent cx="5756275" cy="2664460"/>
-            <wp:effectExtent l="0" t="0" r="0" b="2540"/>
-            <wp:docPr id="2040699198" name="Picture 3"/>
+          <wp:inline distT="0" distB="0" distL="0" distR="0" wp14:anchorId="6B3E1E92" wp14:editId="14ABD264">
+            <wp:extent cx="5756275" cy="3505835"/>
+            <wp:effectExtent l="0" t="0" r="0" b="0"/>
+            <wp:docPr id="998431846" name="Picture 4" descr="A screenshot of a computer&#10;&#10;Description automatically generated"/>
             <wp:cNvGraphicFramePr>
               <a:graphicFrameLocks xmlns:a="http://schemas.openxmlformats.org/drawingml/2006/main" noChangeAspect="1"/>
             </wp:cNvGraphicFramePr>
@@ -1798,67 +1776,13 @@
               <a:graphicData uri="http://schemas.openxmlformats.org/drawingml/2006/picture">
                 <pic:pic xmlns:pic="http://schemas.openxmlformats.org/drawingml/2006/picture">
                   <pic:nvPicPr>
-                    <pic:cNvPr id="0" name="Picture 3"/>
+                    <pic:cNvPr id="998431846" name="Picture 4" descr="A screenshot of a computer&#10;&#10;Description automatically generated"/>
                     <pic:cNvPicPr>
                       <a:picLocks noChangeAspect="1" noChangeArrowheads="1"/>
                     </pic:cNvPicPr>
                   </pic:nvPicPr>
                   <pic:blipFill>
-                    <a:blip r:embed="rId6" cstate="print">
-                      <a:extLst>
-                        <a:ext uri="{28A0092B-C50C-407E-A947-70E740481C1C}">
-                          <a14:useLocalDpi xmlns:a14="http://schemas.microsoft.com/office/drawing/2010/main" val="0"/>
-                        </a:ext>
-                      </a:extLst>
-                    </a:blip>
-                    <a:srcRect/>
-                    <a:stretch>
-                      <a:fillRect/>
-                    </a:stretch>
-                  </pic:blipFill>
-                  <pic:spPr bwMode="auto">
-                    <a:xfrm>
-                      <a:off x="0" y="0"/>
-                      <a:ext cx="5756275" cy="2664460"/>
-                    </a:xfrm>
-                    <a:prstGeom prst="rect">
-                      <a:avLst/>
-                    </a:prstGeom>
-                    <a:noFill/>
-                    <a:ln>
-                      <a:noFill/>
-                    </a:ln>
-                  </pic:spPr>
-                </pic:pic>
-              </a:graphicData>
-            </a:graphic>
-          </wp:inline>
-        </w:drawing>
-      </w:r>
-      <w:r>
-        <w:rPr>
-          <w:noProof/>
-        </w:rPr>
-        <w:lastRenderedPageBreak/>
-        <w:drawing>
-          <wp:inline distT="0" distB="0" distL="0" distR="0" wp14:anchorId="0B44B435" wp14:editId="681A89B6">
-            <wp:extent cx="5756275" cy="3505835"/>
-            <wp:effectExtent l="0" t="0" r="0" b="0"/>
-            <wp:docPr id="843615069" name="Picture 2"/>
-            <wp:cNvGraphicFramePr>
-              <a:graphicFrameLocks xmlns:a="http://schemas.openxmlformats.org/drawingml/2006/main" noChangeAspect="1"/>
-            </wp:cNvGraphicFramePr>
-            <a:graphic xmlns:a="http://schemas.openxmlformats.org/drawingml/2006/main">
-              <a:graphicData uri="http://schemas.openxmlformats.org/drawingml/2006/picture">
-                <pic:pic xmlns:pic="http://schemas.openxmlformats.org/drawingml/2006/picture">
-                  <pic:nvPicPr>
-                    <pic:cNvPr id="0" name="Picture 2"/>
-                    <pic:cNvPicPr>
-                      <a:picLocks noChangeAspect="1" noChangeArrowheads="1"/>
-                    </pic:cNvPicPr>
-                  </pic:nvPicPr>
-                  <pic:blipFill>
-                    <a:blip r:embed="rId7">
+                    <a:blip r:embed="rId6">
                       <a:extLst>
                         <a:ext uri="{28A0092B-C50C-407E-A947-70E740481C1C}">
                           <a14:useLocalDpi xmlns:a14="http://schemas.microsoft.com/office/drawing/2010/main" val="0"/>
@@ -1893,11 +1817,12 @@
         <w:rPr>
           <w:noProof/>
         </w:rPr>
+        <w:lastRenderedPageBreak/>
         <w:drawing>
-          <wp:inline distT="0" distB="0" distL="0" distR="0" wp14:anchorId="65C21611" wp14:editId="6C2AEACE">
-            <wp:extent cx="5756275" cy="2651760"/>
+          <wp:inline distT="0" distB="0" distL="0" distR="0" wp14:anchorId="13C901A8" wp14:editId="7D99AF0D">
+            <wp:extent cx="5756275" cy="3568700"/>
             <wp:effectExtent l="0" t="0" r="0" b="0"/>
-            <wp:docPr id="301189918" name="Picture 1"/>
+            <wp:docPr id="1899096943" name="Picture 2" descr="A screenshot of a computer&#10;&#10;Description automatically generated"/>
             <wp:cNvGraphicFramePr>
               <a:graphicFrameLocks xmlns:a="http://schemas.openxmlformats.org/drawingml/2006/main" noChangeAspect="1"/>
             </wp:cNvGraphicFramePr>
@@ -1905,7 +1830,60 @@
               <a:graphicData uri="http://schemas.openxmlformats.org/drawingml/2006/picture">
                 <pic:pic xmlns:pic="http://schemas.openxmlformats.org/drawingml/2006/picture">
                   <pic:nvPicPr>
-                    <pic:cNvPr id="0" name="Picture 1"/>
+                    <pic:cNvPr id="1899096943" name="Picture 2" descr="A screenshot of a computer&#10;&#10;Description automatically generated"/>
+                    <pic:cNvPicPr>
+                      <a:picLocks noChangeAspect="1" noChangeArrowheads="1"/>
+                    </pic:cNvPicPr>
+                  </pic:nvPicPr>
+                  <pic:blipFill>
+                    <a:blip r:embed="rId7" cstate="print">
+                      <a:extLst>
+                        <a:ext uri="{28A0092B-C50C-407E-A947-70E740481C1C}">
+                          <a14:useLocalDpi xmlns:a14="http://schemas.microsoft.com/office/drawing/2010/main" val="0"/>
+                        </a:ext>
+                      </a:extLst>
+                    </a:blip>
+                    <a:srcRect/>
+                    <a:stretch>
+                      <a:fillRect/>
+                    </a:stretch>
+                  </pic:blipFill>
+                  <pic:spPr bwMode="auto">
+                    <a:xfrm>
+                      <a:off x="0" y="0"/>
+                      <a:ext cx="5756275" cy="3568700"/>
+                    </a:xfrm>
+                    <a:prstGeom prst="rect">
+                      <a:avLst/>
+                    </a:prstGeom>
+                    <a:noFill/>
+                    <a:ln>
+                      <a:noFill/>
+                    </a:ln>
+                  </pic:spPr>
+                </pic:pic>
+              </a:graphicData>
+            </a:graphic>
+          </wp:inline>
+        </w:drawing>
+      </w:r>
+      <w:r>
+        <w:rPr>
+          <w:noProof/>
+        </w:rPr>
+        <w:drawing>
+          <wp:inline distT="0" distB="0" distL="0" distR="0" wp14:anchorId="215140BB" wp14:editId="5B91A5FD">
+            <wp:extent cx="5756275" cy="2622550"/>
+            <wp:effectExtent l="0" t="0" r="0" b="0"/>
+            <wp:docPr id="1340127037" name="Picture 1" descr="A diagram of a diagram&#10;&#10;Description automatically generated"/>
+            <wp:cNvGraphicFramePr>
+              <a:graphicFrameLocks xmlns:a="http://schemas.openxmlformats.org/drawingml/2006/main" noChangeAspect="1"/>
+            </wp:cNvGraphicFramePr>
+            <a:graphic xmlns:a="http://schemas.openxmlformats.org/drawingml/2006/main">
+              <a:graphicData uri="http://schemas.openxmlformats.org/drawingml/2006/picture">
+                <pic:pic xmlns:pic="http://schemas.openxmlformats.org/drawingml/2006/picture">
+                  <pic:nvPicPr>
+                    <pic:cNvPr id="1340127037" name="Picture 1" descr="A diagram of a diagram&#10;&#10;Description automatically generated"/>
                     <pic:cNvPicPr>
                       <a:picLocks noChangeAspect="1" noChangeArrowheads="1"/>
                     </pic:cNvPicPr>
@@ -1926,7 +1904,7 @@
                   <pic:spPr bwMode="auto">
                     <a:xfrm>
                       <a:off x="0" y="0"/>
-                      <a:ext cx="5756275" cy="2651760"/>
+                      <a:ext cx="5756275" cy="2622550"/>
                     </a:xfrm>
                     <a:prstGeom prst="rect">
                       <a:avLst/>
@@ -1943,25 +1921,6 @@
         </w:drawing>
       </w:r>
     </w:p>
-    <w:p>
-      <w:pPr>
-        <w:pStyle w:val="Heading1"/>
-      </w:pPr>
-      <w:r>
-        <w:t>Từ điển thuật ngữ</w:t>
-      </w:r>
-    </w:p>
-    <w:p/>
-    <w:p>
-      <w:pPr>
-        <w:pStyle w:val="Heading1"/>
-      </w:pPr>
-      <w:r>
-        <w:t>Đặc tả phụ trợ</w:t>
-      </w:r>
-    </w:p>
-    <w:p/>
-    <w:p/>
     <w:sectPr>
       <w:pgSz w:w="11900" w:h="16840"/>
       <w:pgMar w:top="1134" w:right="1134" w:bottom="1134" w:left="1701" w:header="709" w:footer="709" w:gutter="0"/>
